--- a/ApiExamples/Data/Revision shape.docx
+++ b/ApiExamples/Data/Revision shape.docx
@@ -4,6 +4,7 @@
   <w:body>
     <w:p>
       <w:bookmarkStart w:id="0" w:name="_GoBack"/>
+      <w:bookmarkEnd w:id="0"/>
       <w:moveToRangeStart w:id="1" w:author="R PC" w:date="2019-03-26T00:38:00Z" w:name="move4453143"/>
       <w:moveTo w:id="2" w:author="R PC" w:date="2019-03-26T00:38:00Z">
         <w:r>
@@ -16,7 +17,7 @@
           <mc:AlternateContent>
             <mc:Choice Requires="wps">
               <w:drawing>
-                <wp:inline distT="0" distB="0" distL="0" distR="0" wp14:anchorId="62FC601A" wp14:editId="06FFB1CC">
+                <wp:inline distT="0" distB="0" distL="0" distR="0" wp14:anchorId="271C6EE4" wp14:editId="56D59986">
                   <wp:extent cx="333376" cy="257174"/>
                   <wp:effectExtent l="0" t="0" r="28575" b="10160"/>
                   <wp:docPr id="3" name="Oval 3"/>
@@ -50,11 +51,10 @@
                             <a:schemeClr val="lt1"/>
                           </a:fontRef>
                         </wps:style>
-                        <wps:bodyPr rot="0" spcFirstLastPara="0" vertOverflow="overflow" horzOverflow="overflow" vert="horz" wrap="square" lIns="91440" tIns="45720" rIns="91440" bIns="45720" numCol="1" spcCol="0" rtlCol="0" fromWordArt="0" anchor="ctr" anchorCtr="0" forceAA="0" compatLnSpc="1">
+                        <wps:bodyPr rot="0" spcFirstLastPara="0" vertOverflow="overflow" horzOverflow="overflow" vert="horz" wrap="square" numCol="1" spcCol="0" rtlCol="0" fromWordArt="0" anchor="ctr" anchorCtr="0" forceAA="0" compatLnSpc="1">
                           <a:prstTxWarp prst="textNoShape">
                             <a:avLst/>
                           </a:prstTxWarp>
-                          <a:noAutofit/>
                         </wps:bodyPr>
                       </wps:wsp>
                     </a:graphicData>
@@ -64,7 +64,7 @@
             </mc:Choice>
             <mc:Fallback>
               <w:pict>
-                <v:oval w14:anchorId="1B7BFEF0" id="Oval 3" o:spid="_x0000_s1026" style="width:26.25pt;height:20.25pt;visibility:visible;mso-wrap-style:square;mso-left-percent:-10001;mso-top-percent:-10001;mso-position-horizontal:absolute;mso-position-horizontal-relative:char;mso-position-vertical:absolute;mso-position-vertical-relative:line;mso-left-percent:-10001;mso-top-percent:-10001;v-text-anchor:middle" o:gfxdata="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" fillcolor="#4472c4 [3204]" strokecolor="#1f3763 [1604]" strokeweight="1pt">
+                <v:oval w14:anchorId="5EEB503A" id="Oval 3" o:spid="_x0000_s1026" style="width:26.25pt;height:20.25pt;visibility:visible;mso-wrap-style:square;mso-left-percent:-10001;mso-top-percent:-10001;mso-position-horizontal:absolute;mso-position-horizontal-relative:char;mso-position-vertical:absolute;mso-position-vertical-relative:line;mso-left-percent:-10001;mso-top-percent:-10001;v-text-anchor:middle" o:gfxdata="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" fillcolor="#4472c4 [3204]" strokecolor="#1f3763 [1604]" strokeweight="1pt">
                   <v:stroke joinstyle="miter"/>
                   <w10:anchorlock/>
                 </v:oval>
@@ -73,13 +73,9 @@
           </mc:AlternateContent>
         </w:r>
         <w:r>
-          <w:t xml:space="preserve"> that will be moved.</w:t>
-        </w:r>
-        <w:r>
-          <w:t xml:space="preserve"> </w:t>
+          <w:t xml:space="preserve"> that will be moved. </w:t>
         </w:r>
       </w:moveTo>
-      <w:bookmarkEnd w:id="0"/>
       <w:moveToRangeEnd w:id="1"/>
       <w:r>
         <w:t xml:space="preserve">Text that won’t be moved. </w:t>
@@ -96,7 +92,7 @@
           <mc:AlternateContent>
             <mc:Choice Requires="wps">
               <w:drawing>
-                <wp:inline distT="0" distB="0" distL="0" distR="0" wp14:anchorId="70A97E03" wp14:editId="31542690">
+                <wp:inline distT="0" distB="0" distL="0" distR="0" wp14:anchorId="37EB7FDC" wp14:editId="6094D9DC">
                   <wp:extent cx="333376" cy="257174"/>
                   <wp:effectExtent l="0" t="0" r="28575" b="10160"/>
                   <wp:docPr id="1" name="Oval 1"/>
@@ -130,11 +126,10 @@
                             <a:schemeClr val="lt1"/>
                           </a:fontRef>
                         </wps:style>
-                        <wps:bodyPr rot="0" spcFirstLastPara="0" vertOverflow="overflow" horzOverflow="overflow" vert="horz" wrap="square" lIns="91440" tIns="45720" rIns="91440" bIns="45720" numCol="1" spcCol="0" rtlCol="0" fromWordArt="0" anchor="ctr" anchorCtr="0" forceAA="0" compatLnSpc="1">
+                        <wps:bodyPr rot="0" spcFirstLastPara="0" vertOverflow="overflow" horzOverflow="overflow" vert="horz" wrap="square" numCol="1" spcCol="0" rtlCol="0" fromWordArt="0" anchor="ctr" anchorCtr="0" forceAA="0" compatLnSpc="1">
                           <a:prstTxWarp prst="textNoShape">
                             <a:avLst/>
                           </a:prstTxWarp>
-                          <a:noAutofit/>
                         </wps:bodyPr>
                       </wps:wsp>
                     </a:graphicData>
@@ -144,8 +139,9 @@
             </mc:Choice>
             <mc:Fallback>
               <w:pict>
-                <v:oval w14:anchorId="3FB6B40B" id="Oval 1" o:spid="_x0000_s1026" style="width:26.25pt;height:20.25pt;visibility:visible;mso-wrap-style:square;mso-left-percent:-10001;mso-top-percent:-10001;mso-position-horizontal:absolute;mso-position-horizontal-relative:char;mso-position-vertical:absolute;mso-position-vertical-relative:line;mso-left-percent:-10001;mso-top-percent:-10001;v-text-anchor:middle" o:gfxdata="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" fillcolor="#4472c4 [3204]" strokecolor="#1f3763 [1604]" strokeweight="1pt">
+                <v:oval id="Oval 1" o:spid="_x0000_i1026" style="width:26.25pt;height:20.25pt;mso-left-percent:-10001;mso-position-horizontal-relative:char;mso-position-vertical-relative:line;mso-top-percent:-10001;mso-wrap-style:square;visibility:visible;v-text-anchor:middle" fillcolor="#4472c4" strokecolor="#1f3763" strokeweight="1pt">
                   <v:stroke joinstyle="miter"/>
+                  <w10:wrap type="none"/>
                   <w10:anchorlock/>
                 </v:oval>
               </w:pict>
@@ -162,13 +158,96 @@
       <w:moveFromRangeEnd w:id="3"/>
     </w:p>
     <w:sectPr>
+      <w:headerReference w:type="first" r:id="rId7"/>
       <w:pgSz w:w="12240" w:h="15840"/>
       <w:pgMar w:top="1440" w:right="1440" w:bottom="1440" w:left="1440" w:header="720" w:footer="720" w:gutter="0"/>
       <w:cols w:space="720"/>
+      <w:titlePg/>
       <w:docGrid w:linePitch="360"/>
     </w:sectPr>
   </w:body>
 </w:document>
+</file>
+
+<file path=word/endnotes.xml><?xml version="1.0" encoding="utf-8"?>
+<w:endnotes xmlns:wpc="http://schemas.microsoft.com/office/word/2010/wordprocessingCanvas" xmlns:cx="http://schemas.microsoft.com/office/drawing/2014/chartex" xmlns:cx1="http://schemas.microsoft.com/office/drawing/2015/9/8/chartex" xmlns:cx2="http://schemas.microsoft.com/office/drawing/2015/10/21/chartex" xmlns:cx3="http://schemas.microsoft.com/office/drawing/2016/5/9/chartex" xmlns:cx4="http://schemas.microsoft.com/office/drawing/2016/5/10/chartex" xmlns:cx5="http://schemas.microsoft.com/office/drawing/2016/5/11/chartex" xmlns:cx6="http://schemas.microsoft.com/office/drawing/2016/5/12/chartex" xmlns:cx7="http://schemas.microsoft.com/office/drawing/2016/5/13/chartex" xmlns:cx8="http://schemas.microsoft.com/office/drawing/2016/5/14/chartex" xmlns:mc="http://schemas.openxmlformats.org/markup-compatibility/2006" xmlns:aink="http://schemas.microsoft.com/office/drawing/2016/ink" xmlns:am3d="http://schemas.microsoft.com/office/drawing/2017/model3d" xmlns:o="urn:schemas-microsoft-com:office:office" xmlns:r="http://schemas.openxmlformats.org/officeDocument/2006/relationships" xmlns:m="http://schemas.openxmlformats.org/officeDocument/2006/math" xmlns:v="urn:schemas-microsoft-com:vml" xmlns:wp14="http://schemas.microsoft.com/office/word/2010/wordprocessingDrawing" xmlns:wp="http://schemas.openxmlformats.org/drawingml/2006/wordprocessingDrawing" xmlns:w10="urn:schemas-microsoft-com:office:word" xmlns:w="http://schemas.openxmlformats.org/wordprocessingml/2006/main" xmlns:w14="http://schemas.microsoft.com/office/word/2010/wordml" xmlns:w15="http://schemas.microsoft.com/office/word/2012/wordml" xmlns:w16cid="http://schemas.microsoft.com/office/word/2016/wordml/cid" xmlns:w16se="http://schemas.microsoft.com/office/word/2015/wordml/symex" xmlns:wpg="http://schemas.microsoft.com/office/word/2010/wordprocessingGroup" xmlns:wpi="http://schemas.microsoft.com/office/word/2010/wordprocessingInk" xmlns:wne="http://schemas.microsoft.com/office/word/2006/wordml" xmlns:wps="http://schemas.microsoft.com/office/word/2010/wordprocessingShape" mc:Ignorable="w14 w15 w16se w16cid wp14">
+  <w:endnote w:type="separator" w:id="-1">
+    <w:p>
+      <w:pPr>
+        <w:spacing w:after="0" w:line="240" w:lineRule="auto"/>
+      </w:pPr>
+      <w:r>
+        <w:separator/>
+      </w:r>
+    </w:p>
+  </w:endnote>
+  <w:endnote w:type="continuationSeparator" w:id="0">
+    <w:p>
+      <w:pPr>
+        <w:spacing w:after="0" w:line="240" w:lineRule="auto"/>
+      </w:pPr>
+      <w:r>
+        <w:continuationSeparator/>
+      </w:r>
+    </w:p>
+  </w:endnote>
+</w:endnotes>
+</file>
+
+<file path=word/footnotes.xml><?xml version="1.0" encoding="utf-8"?>
+<w:footnotes xmlns:wpc="http://schemas.microsoft.com/office/word/2010/wordprocessingCanvas" xmlns:cx="http://schemas.microsoft.com/office/drawing/2014/chartex" xmlns:cx1="http://schemas.microsoft.com/office/drawing/2015/9/8/chartex" xmlns:cx2="http://schemas.microsoft.com/office/drawing/2015/10/21/chartex" xmlns:cx3="http://schemas.microsoft.com/office/drawing/2016/5/9/chartex" xmlns:cx4="http://schemas.microsoft.com/office/drawing/2016/5/10/chartex" xmlns:cx5="http://schemas.microsoft.com/office/drawing/2016/5/11/chartex" xmlns:cx6="http://schemas.microsoft.com/office/drawing/2016/5/12/chartex" xmlns:cx7="http://schemas.microsoft.com/office/drawing/2016/5/13/chartex" xmlns:cx8="http://schemas.microsoft.com/office/drawing/2016/5/14/chartex" xmlns:mc="http://schemas.openxmlformats.org/markup-compatibility/2006" xmlns:aink="http://schemas.microsoft.com/office/drawing/2016/ink" xmlns:am3d="http://schemas.microsoft.com/office/drawing/2017/model3d" xmlns:o="urn:schemas-microsoft-com:office:office" xmlns:r="http://schemas.openxmlformats.org/officeDocument/2006/relationships" xmlns:m="http://schemas.openxmlformats.org/officeDocument/2006/math" xmlns:v="urn:schemas-microsoft-com:vml" xmlns:wp14="http://schemas.microsoft.com/office/word/2010/wordprocessingDrawing" xmlns:wp="http://schemas.openxmlformats.org/drawingml/2006/wordprocessingDrawing" xmlns:w10="urn:schemas-microsoft-com:office:word" xmlns:w="http://schemas.openxmlformats.org/wordprocessingml/2006/main" xmlns:w14="http://schemas.microsoft.com/office/word/2010/wordml" xmlns:w15="http://schemas.microsoft.com/office/word/2012/wordml" xmlns:w16cid="http://schemas.microsoft.com/office/word/2016/wordml/cid" xmlns:w16se="http://schemas.microsoft.com/office/word/2015/wordml/symex" xmlns:wpg="http://schemas.microsoft.com/office/word/2010/wordprocessingGroup" xmlns:wpi="http://schemas.microsoft.com/office/word/2010/wordprocessingInk" xmlns:wne="http://schemas.microsoft.com/office/word/2006/wordml" xmlns:wps="http://schemas.microsoft.com/office/word/2010/wordprocessingShape" mc:Ignorable="w14 w15 w16se w16cid wp14">
+  <w:footnote w:type="separator" w:id="-1">
+    <w:p>
+      <w:pPr>
+        <w:spacing w:after="0" w:line="240" w:lineRule="auto"/>
+      </w:pPr>
+      <w:r>
+        <w:separator/>
+      </w:r>
+    </w:p>
+  </w:footnote>
+  <w:footnote w:type="continuationSeparator" w:id="0">
+    <w:p>
+      <w:pPr>
+        <w:spacing w:after="0" w:line="240" w:lineRule="auto"/>
+      </w:pPr>
+      <w:r>
+        <w:continuationSeparator/>
+      </w:r>
+    </w:p>
+  </w:footnote>
+</w:footnotes>
+</file>
+
+<file path=word/header1.xml><?xml version="1.0" encoding="utf-8"?>
+<w:hdr xmlns:wpc="http://schemas.microsoft.com/office/word/2010/wordprocessingCanvas" xmlns:cx="http://schemas.microsoft.com/office/drawing/2014/chartex" xmlns:cx1="http://schemas.microsoft.com/office/drawing/2015/9/8/chartex" xmlns:cx2="http://schemas.microsoft.com/office/drawing/2015/10/21/chartex" xmlns:cx3="http://schemas.microsoft.com/office/drawing/2016/5/9/chartex" xmlns:cx4="http://schemas.microsoft.com/office/drawing/2016/5/10/chartex" xmlns:cx5="http://schemas.microsoft.com/office/drawing/2016/5/11/chartex" xmlns:cx6="http://schemas.microsoft.com/office/drawing/2016/5/12/chartex" xmlns:cx7="http://schemas.microsoft.com/office/drawing/2016/5/13/chartex" xmlns:cx8="http://schemas.microsoft.com/office/drawing/2016/5/14/chartex" xmlns:mc="http://schemas.openxmlformats.org/markup-compatibility/2006" xmlns:aink="http://schemas.microsoft.com/office/drawing/2016/ink" xmlns:am3d="http://schemas.microsoft.com/office/drawing/2017/model3d" xmlns:o="urn:schemas-microsoft-com:office:office" xmlns:r="http://schemas.openxmlformats.org/officeDocument/2006/relationships" xmlns:m="http://schemas.openxmlformats.org/officeDocument/2006/math" xmlns:v="urn:schemas-microsoft-com:vml" xmlns:wp14="http://schemas.microsoft.com/office/word/2010/wordprocessingDrawing" xmlns:wp="http://schemas.openxmlformats.org/drawingml/2006/wordprocessingDrawing" xmlns:w10="urn:schemas-microsoft-com:office:word" xmlns:w="http://schemas.openxmlformats.org/wordprocessingml/2006/main" xmlns:w14="http://schemas.microsoft.com/office/word/2010/wordml" xmlns:w15="http://schemas.microsoft.com/office/word/2012/wordml" xmlns:w16cid="http://schemas.microsoft.com/office/word/2016/wordml/cid" xmlns:w16se="http://schemas.microsoft.com/office/word/2015/wordml/symex" xmlns:wpg="http://schemas.microsoft.com/office/word/2010/wordprocessingGroup" xmlns:wpi="http://schemas.microsoft.com/office/word/2010/wordprocessingInk" xmlns:wne="http://schemas.microsoft.com/office/word/2006/wordml" xmlns:wps="http://schemas.microsoft.com/office/word/2010/wordprocessingShape" mc:Ignorable="w14 w15 w16se w16cid wp14">
+  <w:p>
+    <w:pPr>
+      <w:jc w:val="right"/>
+    </w:pPr>
+    <w:r>
+      <w:t>This document contains revisions performed on shapes</w:t>
+    </w:r>
+  </w:p>
+  <w:p>
+    <w:pPr>
+      <w:spacing w:after="480"/>
+      <w:jc w:val="right"/>
+    </w:pPr>
+    <w:r>
+      <w:t>Shapes</w:t>
+    </w:r>
+    <w:r>
+      <w:t xml:space="preserve"> that are </w:t>
+    </w:r>
+    <w:r>
+      <w:t>moved</w:t>
+    </w:r>
+    <w:r>
+      <w:t xml:space="preserve"> while Review &gt; Tracking &gt; Track Changes is turned on are treated as revisions and can be accepted/rejected before being fully integrated into the document’s content</w:t>
+    </w:r>
+  </w:p>
+</w:hdr>
 </file>
 
 <file path=word/people.xml><?xml version="1.0" encoding="utf-8"?>
@@ -196,7 +275,7 @@
       </w:pPr>
     </w:pPrDefault>
   </w:docDefaults>
-  <w:latentStyles w:defLockedState="0" w:defUIPriority="99" w:defSemiHidden="0" w:defUnhideWhenUsed="0" w:defQFormat="0" w:count="375">
+  <w:latentStyles w:defLockedState="0" w:defUIPriority="99" w:defSemiHidden="0" w:defUnhideWhenUsed="0" w:defQFormat="0" w:count="376">
     <w:lsdException w:name="Normal" w:uiPriority="0" w:qFormat="1"/>
     <w:lsdException w:name="heading 1" w:uiPriority="9" w:qFormat="1"/>
     <w:lsdException w:name="heading 2" w:semiHidden="1" w:uiPriority="9" w:unhideWhenUsed="1" w:qFormat="1"/>
@@ -568,14 +647,14 @@
     <w:lsdException w:name="List Table 5 Dark Accent 6" w:uiPriority="50"/>
     <w:lsdException w:name="List Table 6 Colorful Accent 6" w:uiPriority="51"/>
     <w:lsdException w:name="List Table 7 Colorful Accent 6" w:uiPriority="52"/>
-    <w:lsdException w:name="Mention" w:semiHidden="1" w:unhideWhenUsed="1"/>
-    <w:lsdException w:name="Smart Hyperlink" w:semiHidden="1" w:unhideWhenUsed="1"/>
-    <w:lsdException w:name="Hashtag" w:semiHidden="1" w:unhideWhenUsed="1"/>
-    <w:lsdException w:name="Unresolved Mention" w:semiHidden="1" w:unhideWhenUsed="1"/>
+    <w:lsdException w:name="Smart Link" w:semiHidden="1" w:unhideWhenUsed="1"/>
   </w:latentStyles>
   <w:style w:type="paragraph" w:default="1" w:styleId="Normal">
     <w:name w:val="Normal"/>
     <w:qFormat/>
+    <w:rPr>
+      <w:rFonts w:ascii="Arial" w:eastAsia="Arial" w:hAnsi="Arial" w:cs="Arial"/>
+    </w:rPr>
   </w:style>
   <w:style w:type="character" w:default="1" w:styleId="DefaultParagraphFont">
     <w:name w:val="Default Paragraph Font"/>
@@ -632,6 +711,56 @@
       <w:rFonts w:ascii="Segoe UI" w:hAnsi="Segoe UI" w:cs="Segoe UI"/>
       <w:sz w:val="18"/>
       <w:szCs w:val="18"/>
+    </w:rPr>
+  </w:style>
+  <w:style w:type="paragraph" w:styleId="Header">
+    <w:name w:val="header"/>
+    <w:basedOn w:val="Normal"/>
+    <w:link w:val="HeaderChar"/>
+    <w:uiPriority w:val="99"/>
+    <w:unhideWhenUsed/>
+    <w:rsid w:val="00BE7BA3"/>
+    <w:pPr>
+      <w:tabs>
+        <w:tab w:val="center" w:pos="4680"/>
+        <w:tab w:val="right" w:pos="9360"/>
+      </w:tabs>
+      <w:spacing w:after="0" w:line="240" w:lineRule="auto"/>
+    </w:pPr>
+  </w:style>
+  <w:style w:type="character" w:customStyle="1" w:styleId="HeaderChar">
+    <w:name w:val="Header Char"/>
+    <w:basedOn w:val="DefaultParagraphFont"/>
+    <w:link w:val="Header"/>
+    <w:uiPriority w:val="99"/>
+    <w:rsid w:val="00BE7BA3"/>
+    <w:rPr>
+      <w:rFonts w:ascii="Arial" w:eastAsia="Arial" w:hAnsi="Arial" w:cs="Arial"/>
+    </w:rPr>
+  </w:style>
+  <w:style w:type="paragraph" w:styleId="Footer">
+    <w:name w:val="footer"/>
+    <w:basedOn w:val="Normal"/>
+    <w:link w:val="FooterChar"/>
+    <w:uiPriority w:val="99"/>
+    <w:unhideWhenUsed/>
+    <w:rsid w:val="00BE7BA3"/>
+    <w:pPr>
+      <w:tabs>
+        <w:tab w:val="center" w:pos="4680"/>
+        <w:tab w:val="right" w:pos="9360"/>
+      </w:tabs>
+      <w:spacing w:after="0" w:line="240" w:lineRule="auto"/>
+    </w:pPr>
+  </w:style>
+  <w:style w:type="character" w:customStyle="1" w:styleId="FooterChar">
+    <w:name w:val="Footer Char"/>
+    <w:basedOn w:val="DefaultParagraphFont"/>
+    <w:link w:val="Footer"/>
+    <w:uiPriority w:val="99"/>
+    <w:rsid w:val="00BE7BA3"/>
+    <w:rPr>
+      <w:rFonts w:ascii="Arial" w:eastAsia="Arial" w:hAnsi="Arial" w:cs="Arial"/>
     </w:rPr>
   </w:style>
 </w:styles>
@@ -937,7 +1066,7 @@
 </file>
 
 <file path=customXml/itemProps1.xml><?xml version="1.0" encoding="utf-8"?>
-<ds:datastoreItem xmlns:ds="http://schemas.openxmlformats.org/officeDocument/2006/customXml" ds:itemID="{67D49501-A43F-4D0F-B6EC-7FCCBE69EA13}">
+<ds:datastoreItem xmlns:ds="http://schemas.openxmlformats.org/officeDocument/2006/customXml" ds:itemID="{1D53FE36-1D52-4A6D-8F41-B4E0B28D5C8D}">
   <ds:schemaRefs>
     <ds:schemaRef ds:uri="http://schemas.openxmlformats.org/officeDocument/2006/bibliography"/>
   </ds:schemaRefs>
